--- a/1.excel/itvedant_sales_project/Sales and Profit Analysis.docx
+++ b/1.excel/itvedant_sales_project/Sales and Profit Analysis.docx
@@ -198,7 +198,18 @@
           <w:sz w:val="24"/>
           <w:szCs w:val="24"/>
         </w:rPr>
-        <w:t>Profit Margin by Product</w:t>
+        <w:t xml:space="preserve">Profit by </w:t>
+      </w:r>
+      <w:r>
+        <w:rPr>
+          <w:rFonts w:hint="default" w:ascii="Times New Roman" w:hAnsi="Times New Roman" w:eastAsia="Times New Roman" w:cs="Times New Roman"/>
+          <w:b/>
+          <w:bCs/>
+          <w:sz w:val="24"/>
+          <w:szCs w:val="24"/>
+          <w:lang w:val="en-US"/>
+        </w:rPr>
+        <w:t>Sub Category</w:t>
       </w:r>
       <w:r>
         <w:rPr>
@@ -228,7 +239,24 @@
           <w:sz w:val="24"/>
           <w:szCs w:val="24"/>
         </w:rPr>
-        <w:t>What is the profit margin for each product? Identify products with the highest and lowest profit margins.</w:t>
+        <w:t xml:space="preserve">What is the profit for each </w:t>
+      </w:r>
+      <w:r>
+        <w:rPr>
+          <w:rFonts w:hint="default" w:ascii="Times New Roman" w:hAnsi="Times New Roman" w:eastAsia="Times New Roman" w:cs="Times New Roman"/>
+          <w:sz w:val="24"/>
+          <w:szCs w:val="24"/>
+          <w:lang w:val="en-US"/>
+        </w:rPr>
+        <w:t>sub -category</w:t>
+      </w:r>
+      <w:r>
+        <w:rPr>
+          <w:rFonts w:ascii="Times New Roman" w:hAnsi="Times New Roman" w:eastAsia="Times New Roman" w:cs="Times New Roman"/>
+          <w:sz w:val="24"/>
+          <w:szCs w:val="24"/>
+        </w:rPr>
+        <w:t>? Identify products with the highest and lowest profit .</w:t>
       </w:r>
     </w:p>
     <w:p>
@@ -285,6 +313,15 @@
         </w:rPr>
         <w:t>:</w:t>
       </w:r>
+      <w:r>
+        <w:rPr>
+          <w:rFonts w:hint="default" w:ascii="Times New Roman" w:hAnsi="Times New Roman" w:eastAsia="Times New Roman" w:cs="Times New Roman"/>
+          <w:sz w:val="24"/>
+          <w:szCs w:val="24"/>
+          <w:lang w:val="en-US"/>
+        </w:rPr>
+        <w:t xml:space="preserve"> Contributions</w:t>
+      </w:r>
     </w:p>
     <w:p>
       <w:pPr>
@@ -400,13 +437,24 @@
       </w:pPr>
       <w:r>
         <w:rPr>
-          <w:rFonts w:ascii="Times New Roman" w:hAnsi="Times New Roman" w:eastAsia="Times New Roman" w:cs="Times New Roman"/>
-          <w:b/>
-          <w:bCs/>
-          <w:sz w:val="24"/>
-          <w:szCs w:val="24"/>
-        </w:rPr>
-        <w:t>Order Priority Analysis</w:t>
+          <w:rFonts w:hint="default" w:ascii="Times New Roman" w:hAnsi="Times New Roman" w:eastAsia="Times New Roman" w:cs="Times New Roman"/>
+          <w:b/>
+          <w:bCs/>
+          <w:sz w:val="24"/>
+          <w:szCs w:val="24"/>
+          <w:lang w:val="en-US"/>
+        </w:rPr>
+        <w:t>Ship Mode</w:t>
+      </w:r>
+      <w:r>
+        <w:rPr>
+          <w:rFonts w:ascii="Times New Roman" w:hAnsi="Times New Roman" w:eastAsia="Times New Roman" w:cs="Times New Roman"/>
+          <w:b/>
+          <w:bCs/>
+          <w:sz w:val="24"/>
+          <w:szCs w:val="24"/>
+        </w:rPr>
+        <w:t xml:space="preserve"> Analysis</w:t>
       </w:r>
       <w:r>
         <w:rPr>
@@ -437,7 +485,26 @@
           <w:sz w:val="24"/>
           <w:szCs w:val="24"/>
         </w:rPr>
-        <w:t>How do sales and profits vary across different order priorities (Critical, High, Medium, Low)?</w:t>
+        <w:t xml:space="preserve">How do sales and profits vary across different </w:t>
+      </w:r>
+      <w:r>
+        <w:rPr>
+          <w:rFonts w:hint="default" w:ascii="Times New Roman" w:hAnsi="Times New Roman" w:eastAsia="Times New Roman" w:cs="Times New Roman"/>
+          <w:sz w:val="24"/>
+          <w:szCs w:val="24"/>
+          <w:lang w:val="en-US"/>
+        </w:rPr>
+        <w:t>shipping mode</w:t>
+      </w:r>
+      <w:bookmarkStart w:id="0" w:name="_GoBack"/>
+      <w:bookmarkEnd w:id="0"/>
+      <w:r>
+        <w:rPr>
+          <w:rFonts w:ascii="Times New Roman" w:hAnsi="Times New Roman" w:eastAsia="Times New Roman" w:cs="Times New Roman"/>
+          <w:sz w:val="24"/>
+          <w:szCs w:val="24"/>
+        </w:rPr>
+        <w:t>?</w:t>
       </w:r>
     </w:p>
     <w:p>
@@ -569,17 +636,7 @@
           <w:sz w:val="24"/>
           <w:szCs w:val="24"/>
         </w:rPr>
-        <w:t xml:space="preserve">What is the monthly trend in sales over the given period? Are there any noticeable </w:t>
-      </w:r>
-      <w:bookmarkStart w:id="0" w:name="_GoBack"/>
-      <w:bookmarkEnd w:id="0"/>
-      <w:r>
-        <w:rPr>
-          <w:rFonts w:ascii="Times New Roman" w:hAnsi="Times New Roman" w:eastAsia="Times New Roman" w:cs="Times New Roman"/>
-          <w:sz w:val="24"/>
-          <w:szCs w:val="24"/>
-        </w:rPr>
-        <w:t>peaks or troughs?</w:t>
+        <w:t>What is the monthly trend in sales over the given period? Are there any noticeable peaks or troughs?</w:t>
       </w:r>
     </w:p>
     <w:p>
@@ -2415,7 +2472,7 @@
     <w:lsdException w:qFormat="1" w:unhideWhenUsed="0" w:uiPriority="10" w:semiHidden="0" w:name="Title"/>
     <w:lsdException w:uiPriority="99" w:name="Closing"/>
     <w:lsdException w:uiPriority="99" w:name="Signature"/>
-    <w:lsdException w:uiPriority="1" w:name="Default Paragraph Font"/>
+    <w:lsdException w:qFormat="1" w:uiPriority="1" w:name="Default Paragraph Font"/>
     <w:lsdException w:uiPriority="99" w:name="Body Text"/>
     <w:lsdException w:uiPriority="99" w:name="Body Text Indent"/>
     <w:lsdException w:uiPriority="99" w:name="List Continue"/>
@@ -2616,7 +2673,7 @@
   <w:style w:type="paragraph" w:styleId="2">
     <w:name w:val="heading 3"/>
     <w:basedOn w:val="1"/>
-    <w:link w:val="7"/>
+    <w:link w:val="9"/>
     <w:qFormat/>
     <w:uiPriority w:val="9"/>
     <w:pPr>
@@ -2635,6 +2692,7 @@
     <w:name w:val="Default Paragraph Font"/>
     <w:semiHidden/>
     <w:unhideWhenUsed/>
+    <w:qFormat/>
     <w:uiPriority w:val="1"/>
   </w:style>
   <w:style w:type="table" w:default="1" w:styleId="4">
@@ -2653,6 +2711,43 @@
     </w:tblPr>
   </w:style>
   <w:style w:type="paragraph" w:styleId="5">
+    <w:name w:val="footer"/>
+    <w:basedOn w:val="1"/>
+    <w:semiHidden/>
+    <w:unhideWhenUsed/>
+    <w:uiPriority w:val="99"/>
+    <w:pPr>
+      <w:tabs>
+        <w:tab w:val="center" w:pos="4153"/>
+        <w:tab w:val="right" w:pos="8306"/>
+      </w:tabs>
+      <w:snapToGrid w:val="0"/>
+      <w:jc w:val="left"/>
+    </w:pPr>
+    <w:rPr>
+      <w:sz w:val="18"/>
+      <w:szCs w:val="18"/>
+    </w:rPr>
+  </w:style>
+  <w:style w:type="paragraph" w:styleId="6">
+    <w:name w:val="header"/>
+    <w:basedOn w:val="1"/>
+    <w:semiHidden/>
+    <w:unhideWhenUsed/>
+    <w:uiPriority w:val="99"/>
+    <w:pPr>
+      <w:tabs>
+        <w:tab w:val="center" w:pos="4153"/>
+        <w:tab w:val="right" w:pos="8306"/>
+      </w:tabs>
+      <w:snapToGrid w:val="0"/>
+    </w:pPr>
+    <w:rPr>
+      <w:sz w:val="18"/>
+      <w:szCs w:val="18"/>
+    </w:rPr>
+  </w:style>
+  <w:style w:type="paragraph" w:styleId="7">
     <w:name w:val="Normal (Web)"/>
     <w:basedOn w:val="1"/>
     <w:semiHidden/>
@@ -2668,7 +2763,7 @@
       <w:szCs w:val="24"/>
     </w:rPr>
   </w:style>
-  <w:style w:type="character" w:styleId="6">
+  <w:style w:type="character" w:styleId="8">
     <w:name w:val="Strong"/>
     <w:basedOn w:val="3"/>
     <w:qFormat/>
@@ -2678,7 +2773,7 @@
       <w:bCs/>
     </w:rPr>
   </w:style>
-  <w:style w:type="character" w:customStyle="1" w:styleId="7">
+  <w:style w:type="character" w:customStyle="1" w:styleId="9">
     <w:name w:val="Heading 3 Char"/>
     <w:basedOn w:val="3"/>
     <w:link w:val="2"/>
